--- a/1-1.prepare/해커톤-project-plan-O조.docx
+++ b/1-1.prepare/해커톤-project-plan-O조.docx
@@ -336,7 +336,7 @@
                               <w:pStyle w:val="ac"/>
                               <w:jc w:val="left"/>
                               <w:rPr>
-                                <w:rFonts w:asciiTheme="minorEastAsia" w:eastAsiaTheme="minorEastAsia" w:hAnsiTheme="minorEastAsia" w:hint="eastAsia"/>
+                                <w:rFonts w:asciiTheme="minorEastAsia" w:eastAsiaTheme="minorEastAsia" w:hAnsiTheme="minorEastAsia"/>
                                 <w:sz w:val="44"/>
                                 <w:szCs w:val="40"/>
                                 <w:lang w:eastAsia="ko-KR"/>
@@ -373,7 +373,7 @@
                           <w:p>
                             <w:pPr>
                               <w:rPr>
-                                <w:rFonts w:asciiTheme="minorEastAsia" w:eastAsiaTheme="minorEastAsia" w:hAnsiTheme="minorEastAsia" w:hint="eastAsia"/>
+                                <w:rFonts w:asciiTheme="minorEastAsia" w:eastAsiaTheme="minorEastAsia" w:hAnsiTheme="minorEastAsia"/>
                                 <w:sz w:val="44"/>
                                 <w:szCs w:val="40"/>
                                 <w:lang w:eastAsia="ko-KR"/>
@@ -749,7 +749,7 @@
               </wp:anchor>
             </w:drawing>
           </mc:Choice>
-          <mc:Fallback xmlns:oel="http://schemas.microsoft.com/office/2019/extlst" xmlns:w16cex="http://schemas.microsoft.com/office/word/2018/wordml/cex" xmlns:w16="http://schemas.microsoft.com/office/word/2018/wordml" xmlns:w16sdtdh="http://schemas.microsoft.com/office/word/2020/wordml/sdtdatahash">
+          <mc:Fallback xmlns:w16sdtdh="http://schemas.microsoft.com/office/word/2020/wordml/sdtdatahash" xmlns:w16="http://schemas.microsoft.com/office/word/2018/wordml" xmlns:w16cex="http://schemas.microsoft.com/office/word/2018/wordml/cex" xmlns:oel="http://schemas.microsoft.com/office/2019/extlst">
             <w:pict>
               <v:line w14:anchorId="011E06B7" id="Straight Connector 3" o:spid="_x0000_s1026" style="position:absolute;left:0;text-align:left;z-index:251841024;visibility:visible;mso-wrap-style:square;mso-width-percent:0;mso-wrap-distance-left:9pt;mso-wrap-distance-top:0;mso-wrap-distance-right:9pt;mso-wrap-distance-bottom:0;mso-position-horizontal:absolute;mso-position-horizontal-relative:text;mso-position-vertical:absolute;mso-position-vertical-relative:text;mso-width-percent:0;mso-width-relative:margin" from="-27.55pt,18.8pt" to="271.05pt,18.8pt" o:gfxdata="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" strokecolor="#0d0d0d [3069]" strokeweight="3pt"/>
             </w:pict>
@@ -2047,8 +2047,6 @@
         </w:rPr>
         <w:tab/>
       </w:r>
-      <w:bookmarkStart w:id="0" w:name="_GoBack"/>
-      <w:bookmarkEnd w:id="0"/>
       <w:r>
         <w:rPr>
           <w:noProof/>
@@ -2756,7 +2754,7 @@
           <w:lang w:eastAsia="ko-KR"/>
         </w:rPr>
       </w:pPr>
-      <w:bookmarkStart w:id="1" w:name="_Toc197167558"/>
+      <w:bookmarkStart w:id="0" w:name="_Toc197167558"/>
       <w:r>
         <w:rPr>
           <w:rFonts w:asciiTheme="minorHAnsi" w:eastAsiaTheme="minorHAnsi" w:hAnsiTheme="minorHAnsi" w:hint="eastAsia"/>
@@ -2779,7 +2777,7 @@
         </w:rPr>
         <w:t>사항</w:t>
       </w:r>
-      <w:bookmarkEnd w:id="1"/>
+      <w:bookmarkEnd w:id="0"/>
     </w:p>
     <w:p>
       <w:pPr>
@@ -3244,12 +3242,13 @@
         <w:pStyle w:val="a8"/>
         <w:jc w:val="center"/>
         <w:rPr>
-          <w:rFonts w:asciiTheme="minorHAnsi" w:eastAsiaTheme="minorHAnsi" w:hAnsiTheme="minorHAnsi" w:hint="eastAsia"/>
-        </w:rPr>
-      </w:pPr>
-      <w:r>
-        <w:rPr>
-          <w:rFonts w:asciiTheme="minorHAnsi" w:eastAsiaTheme="minorHAnsi" w:hAnsiTheme="minorHAnsi" w:hint="eastAsia"/>
+          <w:rFonts w:asciiTheme="minorHAnsi" w:eastAsiaTheme="minorHAnsi" w:hAnsiTheme="minorHAnsi"/>
+        </w:rPr>
+      </w:pPr>
+      <w:r>
+        <w:rPr>
+          <w:rFonts w:asciiTheme="minorHAnsi" w:eastAsiaTheme="minorHAnsi" w:hAnsiTheme="minorHAnsi" w:hint="eastAsia"/>
+          <w:noProof/>
         </w:rPr>
         <w:drawing>
           <wp:inline distT="0" distB="0" distL="0" distR="0" wp14:anchorId="3BA4B9E0" wp14:editId="5C201C6A">
@@ -3333,7 +3332,7 @@
         <w:pStyle w:val="a8"/>
         <w:ind w:left="993"/>
         <w:rPr>
-          <w:rFonts w:asciiTheme="minorHAnsi" w:eastAsiaTheme="minorHAnsi" w:hAnsiTheme="minorHAnsi" w:hint="eastAsia"/>
+          <w:rFonts w:asciiTheme="minorHAnsi" w:eastAsiaTheme="minorHAnsi" w:hAnsiTheme="minorHAnsi"/>
         </w:rPr>
       </w:pPr>
       <w:r>
@@ -3449,7 +3448,7 @@
       <w:pPr>
         <w:pStyle w:val="a8"/>
         <w:rPr>
-          <w:rFonts w:asciiTheme="minorHAnsi" w:eastAsiaTheme="minorHAnsi" w:hAnsiTheme="minorHAnsi" w:hint="eastAsia"/>
+          <w:rFonts w:asciiTheme="minorHAnsi" w:eastAsiaTheme="minorHAnsi" w:hAnsiTheme="minorHAnsi"/>
         </w:rPr>
       </w:pPr>
       <w:r>
@@ -3739,7 +3738,7 @@
         <w:pStyle w:val="a8"/>
         <w:ind w:leftChars="560" w:left="1120"/>
         <w:rPr>
-          <w:rFonts w:asciiTheme="minorHAnsi" w:eastAsiaTheme="minorHAnsi" w:hAnsiTheme="minorHAnsi" w:hint="eastAsia"/>
+          <w:rFonts w:asciiTheme="minorHAnsi" w:eastAsiaTheme="minorHAnsi" w:hAnsiTheme="minorHAnsi"/>
           <w:b/>
         </w:rPr>
       </w:pPr>
@@ -3966,14 +3965,44 @@
         <w:pStyle w:val="a8"/>
         <w:ind w:left="993"/>
         <w:rPr>
-          <w:rFonts w:asciiTheme="minorHAnsi" w:eastAsiaTheme="minorHAnsi" w:hAnsiTheme="minorHAnsi" w:hint="eastAsia"/>
-        </w:rPr>
-      </w:pPr>
-      <w:r>
-        <w:rPr>
-          <w:rFonts w:asciiTheme="minorHAnsi" w:eastAsiaTheme="minorHAnsi" w:hAnsiTheme="minorHAnsi" w:hint="eastAsia"/>
-        </w:rPr>
-        <w:t>기획서,</w:t>
+          <w:rFonts w:asciiTheme="minorHAnsi" w:eastAsiaTheme="minorHAnsi" w:hAnsiTheme="minorHAnsi"/>
+        </w:rPr>
+      </w:pPr>
+      <w:r>
+        <w:rPr>
+          <w:rFonts w:asciiTheme="minorHAnsi" w:eastAsiaTheme="minorHAnsi" w:hAnsiTheme="minorHAnsi" w:hint="eastAsia"/>
+        </w:rPr>
+        <w:t xml:space="preserve">본 </w:t>
+      </w:r>
+      <w:r>
+        <w:rPr>
+          <w:rFonts w:asciiTheme="minorHAnsi" w:eastAsiaTheme="minorHAnsi" w:hAnsiTheme="minorHAnsi" w:hint="eastAsia"/>
+        </w:rPr>
+        <w:t>기획서</w:t>
+      </w:r>
+      <w:r>
+        <w:rPr>
+          <w:rFonts w:asciiTheme="minorHAnsi" w:eastAsiaTheme="minorHAnsi" w:hAnsiTheme="minorHAnsi"/>
+        </w:rPr>
+        <w:t>(</w:t>
+      </w:r>
+      <w:r>
+        <w:rPr>
+          <w:rFonts w:asciiTheme="minorHAnsi" w:eastAsiaTheme="minorHAnsi" w:hAnsiTheme="minorHAnsi" w:hint="eastAsia"/>
+        </w:rPr>
+        <w:t>발표자료</w:t>
+      </w:r>
+      <w:r>
+        <w:rPr>
+          <w:rFonts w:asciiTheme="minorHAnsi" w:eastAsiaTheme="minorHAnsi" w:hAnsiTheme="minorHAnsi" w:hint="eastAsia"/>
+        </w:rPr>
+        <w:t>)</w:t>
+      </w:r>
+      <w:r>
+        <w:rPr>
+          <w:rFonts w:asciiTheme="minorHAnsi" w:eastAsiaTheme="minorHAnsi" w:hAnsiTheme="minorHAnsi" w:hint="eastAsia"/>
+        </w:rPr>
+        <w:t>,</w:t>
       </w:r>
       <w:r>
         <w:rPr>
@@ -3983,18 +4012,6 @@
       </w:r>
       <w:r>
         <w:rPr>
-          <w:rFonts w:asciiTheme="minorHAnsi" w:eastAsiaTheme="minorHAnsi" w:hAnsiTheme="minorHAnsi" w:hint="eastAsia"/>
-        </w:rPr>
-        <w:t>발표자료,</w:t>
-      </w:r>
-      <w:r>
-        <w:rPr>
-          <w:rFonts w:asciiTheme="minorHAnsi" w:eastAsiaTheme="minorHAnsi" w:hAnsiTheme="minorHAnsi"/>
-        </w:rPr>
-        <w:t xml:space="preserve"> </w:t>
-      </w:r>
-      <w:r>
-        <w:rPr>
           <w:rFonts w:asciiTheme="minorHAnsi" w:eastAsiaTheme="minorHAnsi" w:hAnsiTheme="minorHAnsi"/>
         </w:rPr>
         <w:t>2</w:t>
@@ -4003,7 +4020,21 @@
         <w:rPr>
           <w:rFonts w:asciiTheme="minorHAnsi" w:eastAsiaTheme="minorHAnsi" w:hAnsiTheme="minorHAnsi" w:hint="eastAsia"/>
         </w:rPr>
-        <w:t>페이지 소논문(이전 리포트 형식 참고)</w:t>
+        <w:t xml:space="preserve">페이지 소논문(이전 </w:t>
+      </w:r>
+      <w:r>
+        <w:rPr>
+          <w:rFonts w:asciiTheme="minorHAnsi" w:eastAsiaTheme="minorHAnsi" w:hAnsiTheme="minorHAnsi" w:hint="eastAsia"/>
+        </w:rPr>
+        <w:t>논문</w:t>
+      </w:r>
+      <w:bookmarkStart w:id="1" w:name="_GoBack"/>
+      <w:bookmarkEnd w:id="1"/>
+      <w:r>
+        <w:rPr>
+          <w:rFonts w:asciiTheme="minorHAnsi" w:eastAsiaTheme="minorHAnsi" w:hAnsiTheme="minorHAnsi" w:hint="eastAsia"/>
+        </w:rPr>
+        <w:t xml:space="preserve"> 형식 참고)</w:t>
       </w:r>
       <w:r>
         <w:rPr>
@@ -4170,7 +4201,7 @@
           <w:numId w:val="8"/>
         </w:numPr>
         <w:rPr>
-          <w:rFonts w:asciiTheme="minorHAnsi" w:eastAsiaTheme="minorHAnsi" w:hAnsiTheme="minorHAnsi" w:hint="eastAsia"/>
+          <w:rFonts w:asciiTheme="minorHAnsi" w:eastAsiaTheme="minorHAnsi" w:hAnsiTheme="minorHAnsi"/>
         </w:rPr>
       </w:pPr>
       <w:r>
@@ -4292,7 +4323,7 @@
       <w:pPr>
         <w:pStyle w:val="a8"/>
         <w:rPr>
-          <w:rFonts w:asciiTheme="minorHAnsi" w:eastAsiaTheme="minorHAnsi" w:hAnsiTheme="minorHAnsi" w:hint="eastAsia"/>
+          <w:rFonts w:asciiTheme="minorHAnsi" w:eastAsiaTheme="minorHAnsi" w:hAnsiTheme="minorHAnsi"/>
         </w:rPr>
       </w:pPr>
     </w:p>
@@ -4499,7 +4530,7 @@
       <w:pPr>
         <w:pStyle w:val="a8"/>
         <w:rPr>
-          <w:rFonts w:asciiTheme="minorHAnsi" w:eastAsiaTheme="minorHAnsi" w:hAnsiTheme="minorHAnsi" w:hint="eastAsia"/>
+          <w:rFonts w:asciiTheme="minorHAnsi" w:eastAsiaTheme="minorHAnsi" w:hAnsiTheme="minorHAnsi"/>
         </w:rPr>
       </w:pPr>
       <w:r>
@@ -5149,7 +5180,7 @@
             <w:pPr>
               <w:cnfStyle w:val="000000000000" w:firstRow="0" w:lastRow="0" w:firstColumn="0" w:lastColumn="0" w:oddVBand="0" w:evenVBand="0" w:oddHBand="0" w:evenHBand="0" w:firstRowFirstColumn="0" w:firstRowLastColumn="0" w:lastRowFirstColumn="0" w:lastRowLastColumn="0"/>
               <w:rPr>
-                <w:rFonts w:asciiTheme="minorHAnsi" w:eastAsiaTheme="minorHAnsi" w:hAnsiTheme="minorHAnsi" w:hint="eastAsia"/>
+                <w:rFonts w:asciiTheme="minorHAnsi" w:eastAsiaTheme="minorHAnsi" w:hAnsiTheme="minorHAnsi"/>
                 <w:lang w:eastAsia="ko-KR"/>
               </w:rPr>
             </w:pPr>
@@ -5236,14 +5267,7 @@
                 <w:rFonts w:asciiTheme="minorHAnsi" w:eastAsiaTheme="minorHAnsi" w:hAnsiTheme="minorHAnsi" w:hint="eastAsia"/>
                 <w:lang w:eastAsia="ko-KR"/>
               </w:rPr>
-              <w:t>테스트 및 배포</w:t>
-            </w:r>
-            <w:r>
-              <w:rPr>
-                <w:rFonts w:asciiTheme="minorHAnsi" w:eastAsiaTheme="minorHAnsi" w:hAnsiTheme="minorHAnsi" w:hint="eastAsia"/>
-                <w:lang w:eastAsia="ko-KR"/>
-              </w:rPr>
-              <w:t xml:space="preserve"> </w:t>
+              <w:t xml:space="preserve">테스트 및 배포 </w:t>
             </w:r>
             <w:r>
               <w:rPr>
@@ -5262,7 +5286,7 @@
             <w:pPr>
               <w:cnfStyle w:val="000000100000" w:firstRow="0" w:lastRow="0" w:firstColumn="0" w:lastColumn="0" w:oddVBand="0" w:evenVBand="0" w:oddHBand="1" w:evenHBand="0" w:firstRowFirstColumn="0" w:firstRowLastColumn="0" w:lastRowFirstColumn="0" w:lastRowLastColumn="0"/>
               <w:rPr>
-                <w:rFonts w:asciiTheme="minorHAnsi" w:eastAsiaTheme="minorHAnsi" w:hAnsiTheme="minorHAnsi" w:hint="eastAsia"/>
+                <w:rFonts w:asciiTheme="minorHAnsi" w:eastAsiaTheme="minorHAnsi" w:hAnsiTheme="minorHAnsi"/>
               </w:rPr>
             </w:pPr>
             <w:r>
@@ -5370,7 +5394,7 @@
       <w:pPr>
         <w:pStyle w:val="a8"/>
         <w:rPr>
-          <w:rFonts w:asciiTheme="minorHAnsi" w:eastAsiaTheme="minorHAnsi" w:hAnsiTheme="minorHAnsi" w:hint="eastAsia"/>
+          <w:rFonts w:asciiTheme="minorHAnsi" w:eastAsiaTheme="minorHAnsi" w:hAnsiTheme="minorHAnsi"/>
         </w:rPr>
       </w:pPr>
       <w:r>
@@ -5439,7 +5463,7 @@
       <w:pPr>
         <w:pStyle w:val="2"/>
         <w:rPr>
-          <w:rFonts w:asciiTheme="minorHAnsi" w:eastAsiaTheme="minorHAnsi" w:hAnsiTheme="minorHAnsi" w:hint="eastAsia"/>
+          <w:rFonts w:asciiTheme="minorHAnsi" w:eastAsiaTheme="minorHAnsi" w:hAnsiTheme="minorHAnsi"/>
         </w:rPr>
       </w:pPr>
       <w:bookmarkStart w:id="9" w:name="_Toc197167566"/>
@@ -5697,7 +5721,7 @@
       <w:pPr>
         <w:pStyle w:val="a8"/>
         <w:rPr>
-          <w:rFonts w:asciiTheme="minorHAnsi" w:eastAsiaTheme="minorHAnsi" w:hAnsiTheme="minorHAnsi" w:hint="eastAsia"/>
+          <w:rFonts w:asciiTheme="minorHAnsi" w:eastAsiaTheme="minorHAnsi" w:hAnsiTheme="minorHAnsi"/>
         </w:rPr>
       </w:pPr>
       <w:r>
@@ -5781,7 +5805,7 @@
         <w:pStyle w:val="a8"/>
         <w:jc w:val="center"/>
         <w:rPr>
-          <w:rFonts w:asciiTheme="minorHAnsi" w:eastAsiaTheme="minorHAnsi" w:hAnsiTheme="minorHAnsi" w:hint="eastAsia"/>
+          <w:rFonts w:asciiTheme="minorHAnsi" w:eastAsiaTheme="minorHAnsi" w:hAnsiTheme="minorHAnsi"/>
         </w:rPr>
       </w:pPr>
       <w:hyperlink r:id="rId18" w:history="1">
@@ -5816,7 +5840,7 @@
       <w:pPr>
         <w:pStyle w:val="a8"/>
         <w:rPr>
-          <w:rFonts w:asciiTheme="minorHAnsi" w:eastAsiaTheme="minorHAnsi" w:hAnsiTheme="minorHAnsi" w:hint="eastAsia"/>
+          <w:rFonts w:asciiTheme="minorHAnsi" w:eastAsiaTheme="minorHAnsi" w:hAnsiTheme="minorHAnsi"/>
         </w:rPr>
       </w:pPr>
     </w:p>
@@ -5946,7 +5970,7 @@
       <w:pPr>
         <w:pStyle w:val="a8"/>
         <w:rPr>
-          <w:rFonts w:asciiTheme="minorHAnsi" w:eastAsiaTheme="minorHAnsi" w:hAnsiTheme="minorHAnsi" w:hint="eastAsia"/>
+          <w:rFonts w:asciiTheme="minorHAnsi" w:eastAsiaTheme="minorHAnsi" w:hAnsiTheme="minorHAnsi"/>
         </w:rPr>
       </w:pPr>
       <w:r>
@@ -6020,7 +6044,7 @@
       <w:pPr>
         <w:pStyle w:val="a8"/>
         <w:rPr>
-          <w:rFonts w:asciiTheme="minorHAnsi" w:eastAsiaTheme="minorHAnsi" w:hAnsiTheme="minorHAnsi" w:hint="eastAsia"/>
+          <w:rFonts w:asciiTheme="minorHAnsi" w:eastAsiaTheme="minorHAnsi" w:hAnsiTheme="minorHAnsi"/>
         </w:rPr>
       </w:pPr>
     </w:p>
@@ -6222,7 +6246,7 @@
         <w:pStyle w:val="a8"/>
         <w:jc w:val="center"/>
         <w:rPr>
-          <w:rFonts w:asciiTheme="minorHAnsi" w:eastAsiaTheme="minorHAnsi" w:hAnsiTheme="minorHAnsi" w:hint="eastAsia"/>
+          <w:rFonts w:asciiTheme="minorHAnsi" w:eastAsiaTheme="minorHAnsi" w:hAnsiTheme="minorHAnsi"/>
         </w:rPr>
       </w:pPr>
       <w:r>
@@ -6248,7 +6272,7 @@
       <w:pPr>
         <w:pStyle w:val="a8"/>
         <w:rPr>
-          <w:rFonts w:asciiTheme="minorHAnsi" w:eastAsiaTheme="minorHAnsi" w:hAnsiTheme="minorHAnsi" w:hint="eastAsia"/>
+          <w:rFonts w:asciiTheme="minorHAnsi" w:eastAsiaTheme="minorHAnsi" w:hAnsiTheme="minorHAnsi"/>
         </w:rPr>
       </w:pPr>
       <w:r>
@@ -6313,7 +6337,7 @@
         <w:pStyle w:val="a8"/>
         <w:jc w:val="center"/>
         <w:rPr>
-          <w:rFonts w:asciiTheme="minorHAnsi" w:eastAsiaTheme="minorHAnsi" w:hAnsiTheme="minorHAnsi" w:hint="eastAsia"/>
+          <w:rFonts w:asciiTheme="minorHAnsi" w:eastAsiaTheme="minorHAnsi" w:hAnsiTheme="minorHAnsi"/>
         </w:rPr>
       </w:pPr>
       <w:r>
@@ -6369,7 +6393,7 @@
       <w:pPr>
         <w:pStyle w:val="a8"/>
         <w:rPr>
-          <w:rFonts w:asciiTheme="minorHAnsi" w:eastAsiaTheme="minorHAnsi" w:hAnsiTheme="minorHAnsi" w:hint="eastAsia"/>
+          <w:rFonts w:asciiTheme="minorHAnsi" w:eastAsiaTheme="minorHAnsi" w:hAnsiTheme="minorHAnsi"/>
         </w:rPr>
       </w:pPr>
       <w:r>
@@ -6431,7 +6455,7 @@
       <w:pPr>
         <w:pStyle w:val="a8"/>
         <w:rPr>
-          <w:rFonts w:asciiTheme="minorHAnsi" w:eastAsiaTheme="minorHAnsi" w:hAnsiTheme="minorHAnsi" w:hint="eastAsia"/>
+          <w:rFonts w:asciiTheme="minorHAnsi" w:eastAsiaTheme="minorHAnsi" w:hAnsiTheme="minorHAnsi"/>
         </w:rPr>
       </w:pPr>
       <w:r>
@@ -9302,6 +9326,7 @@
   <w:style w:type="character" w:default="1" w:styleId="a0">
     <w:name w:val="Default Paragraph Font"/>
     <w:uiPriority w:val="1"/>
+    <w:semiHidden/>
     <w:unhideWhenUsed/>
   </w:style>
   <w:style w:type="table" w:default="1" w:styleId="a1">
@@ -11134,7 +11159,7 @@
 </file>
 
 <file path=customXml/itemProps1.xml><?xml version="1.0" encoding="utf-8"?>
-<ds:datastoreItem xmlns:ds="http://schemas.openxmlformats.org/officeDocument/2006/customXml" ds:itemID="{432D34A1-30A3-4F45-BC1E-726A9804C60F}">
+<ds:datastoreItem xmlns:ds="http://schemas.openxmlformats.org/officeDocument/2006/customXml" ds:itemID="{2D6429BA-22A9-429F-B1FB-0310DFC3182C}">
   <ds:schemaRefs>
     <ds:schemaRef ds:uri="http://schemas.openxmlformats.org/officeDocument/2006/bibliography"/>
   </ds:schemaRefs>

--- a/1-1.prepare/해커톤-project-plan-O조.docx
+++ b/1-1.prepare/해커톤-project-plan-O조.docx
@@ -749,7 +749,7 @@
               </wp:anchor>
             </w:drawing>
           </mc:Choice>
-          <mc:Fallback xmlns:w16sdtdh="http://schemas.microsoft.com/office/word/2020/wordml/sdtdatahash" xmlns:w16="http://schemas.microsoft.com/office/word/2018/wordml" xmlns:w16cex="http://schemas.microsoft.com/office/word/2018/wordml/cex" xmlns:oel="http://schemas.microsoft.com/office/2019/extlst">
+          <mc:Fallback xmlns:oel="http://schemas.microsoft.com/office/2019/extlst" xmlns:w16cex="http://schemas.microsoft.com/office/word/2018/wordml/cex" xmlns:w16="http://schemas.microsoft.com/office/word/2018/wordml" xmlns:w16sdtdh="http://schemas.microsoft.com/office/word/2020/wordml/sdtdatahash">
             <w:pict>
               <v:line w14:anchorId="011E06B7" id="Straight Connector 3" o:spid="_x0000_s1026" style="position:absolute;left:0;text-align:left;z-index:251841024;visibility:visible;mso-wrap-style:square;mso-width-percent:0;mso-wrap-distance-left:9pt;mso-wrap-distance-top:0;mso-wrap-distance-right:9pt;mso-wrap-distance-bottom:0;mso-position-horizontal:absolute;mso-position-horizontal-relative:text;mso-position-vertical:absolute;mso-position-vertical-relative:text;mso-width-percent:0;mso-width-relative:margin" from="-27.55pt,18.8pt" to="271.05pt,18.8pt" o:gfxdata="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" strokecolor="#0d0d0d [3069]" strokeweight="3pt"/>
             </w:pict>
@@ -4028,157 +4028,195 @@
         </w:rPr>
         <w:t>논문</w:t>
       </w:r>
+      <w:r>
+        <w:rPr>
+          <w:rFonts w:asciiTheme="minorHAnsi" w:eastAsiaTheme="minorHAnsi" w:hAnsiTheme="minorHAnsi" w:hint="eastAsia"/>
+        </w:rPr>
+        <w:t xml:space="preserve"> 형식 참고)</w:t>
+      </w:r>
+      <w:r>
+        <w:rPr>
+          <w:rFonts w:asciiTheme="minorHAnsi" w:eastAsiaTheme="minorHAnsi" w:hAnsiTheme="minorHAnsi"/>
+        </w:rPr>
+        <w:t xml:space="preserve">, github </w:t>
+      </w:r>
+      <w:r>
+        <w:rPr>
+          <w:rFonts w:asciiTheme="minorHAnsi" w:eastAsiaTheme="minorHAnsi" w:hAnsiTheme="minorHAnsi" w:hint="eastAsia"/>
+        </w:rPr>
+        <w:t>코드 및 기획자료 업로드,</w:t>
+      </w:r>
+      <w:r>
+        <w:rPr>
+          <w:rFonts w:asciiTheme="minorHAnsi" w:eastAsiaTheme="minorHAnsi" w:hAnsiTheme="minorHAnsi"/>
+        </w:rPr>
+        <w:t xml:space="preserve"> huggingface</w:t>
+      </w:r>
+      <w:r>
+        <w:rPr>
+          <w:rFonts w:asciiTheme="minorHAnsi" w:eastAsiaTheme="minorHAnsi" w:hAnsiTheme="minorHAnsi" w:hint="eastAsia"/>
+        </w:rPr>
+        <w:t xml:space="preserve"> 모델 업로드(파인튜닝 했을 경우</w:t>
+      </w:r>
+      <w:r>
+        <w:rPr>
+          <w:rFonts w:asciiTheme="minorHAnsi" w:eastAsiaTheme="minorHAnsi" w:hAnsiTheme="minorHAnsi" w:hint="eastAsia"/>
+        </w:rPr>
+        <w:t>.</w:t>
+      </w:r>
+      <w:r>
+        <w:rPr>
+          <w:rFonts w:asciiTheme="minorHAnsi" w:eastAsiaTheme="minorHAnsi" w:hAnsiTheme="minorHAnsi"/>
+        </w:rPr>
+        <w:t xml:space="preserve"> </w:t>
+      </w:r>
+      <w:r>
+        <w:rPr>
+          <w:rFonts w:asciiTheme="minorHAnsi" w:eastAsiaTheme="minorHAnsi" w:hAnsiTheme="minorHAnsi" w:hint="eastAsia"/>
+        </w:rPr>
+        <w:t>옵션</w:t>
+      </w:r>
+      <w:r>
+        <w:rPr>
+          <w:rFonts w:asciiTheme="minorHAnsi" w:eastAsiaTheme="minorHAnsi" w:hAnsiTheme="minorHAnsi" w:hint="eastAsia"/>
+        </w:rPr>
+        <w:t>)</w:t>
+      </w:r>
+      <w:r>
+        <w:rPr>
+          <w:rFonts w:asciiTheme="minorHAnsi" w:eastAsiaTheme="minorHAnsi" w:hAnsiTheme="minorHAnsi"/>
+        </w:rPr>
+        <w:t>.</w:t>
+      </w:r>
+    </w:p>
+    <w:p>
+      <w:pPr>
+        <w:pStyle w:val="a8"/>
+        <w:rPr>
+          <w:rFonts w:asciiTheme="minorHAnsi" w:eastAsiaTheme="minorHAnsi" w:hAnsiTheme="minorHAnsi"/>
+        </w:rPr>
+      </w:pPr>
+      <w:r>
+        <w:rPr>
+          <w:rFonts w:asciiTheme="minorHAnsi" w:eastAsiaTheme="minorHAnsi" w:hAnsiTheme="minorHAnsi" w:hint="eastAsia"/>
+        </w:rPr>
+        <w:t>이외,</w:t>
+      </w:r>
+      <w:r>
+        <w:rPr>
+          <w:rFonts w:asciiTheme="minorHAnsi" w:eastAsiaTheme="minorHAnsi" w:hAnsiTheme="minorHAnsi"/>
+        </w:rPr>
+        <w:t xml:space="preserve"> </w:t>
+      </w:r>
+      <w:r>
+        <w:rPr>
+          <w:rFonts w:asciiTheme="minorHAnsi" w:eastAsiaTheme="minorHAnsi" w:hAnsiTheme="minorHAnsi" w:hint="eastAsia"/>
+        </w:rPr>
+        <w:t>첨부된 실라버스 및 프로젝트 과제 문서를 참고</w:t>
+      </w:r>
+      <w:r>
+        <w:rPr>
+          <w:rFonts w:asciiTheme="minorHAnsi" w:eastAsiaTheme="minorHAnsi" w:hAnsiTheme="minorHAnsi" w:hint="eastAsia"/>
+        </w:rPr>
+        <w:t xml:space="preserve">해 </w:t>
+      </w:r>
+      <w:r>
+        <w:rPr>
+          <w:rFonts w:asciiTheme="minorHAnsi" w:eastAsiaTheme="minorHAnsi" w:hAnsiTheme="minorHAnsi" w:hint="eastAsia"/>
+        </w:rPr>
+        <w:t xml:space="preserve">해커톤을 </w:t>
+      </w:r>
+      <w:r>
+        <w:rPr>
+          <w:rFonts w:asciiTheme="minorHAnsi" w:eastAsiaTheme="minorHAnsi" w:hAnsiTheme="minorHAnsi" w:hint="eastAsia"/>
+        </w:rPr>
+        <w:t>진행합니다</w:t>
+      </w:r>
+      <w:r>
+        <w:rPr>
+          <w:rFonts w:asciiTheme="minorHAnsi" w:eastAsiaTheme="minorHAnsi" w:hAnsiTheme="minorHAnsi" w:hint="eastAsia"/>
+        </w:rPr>
+        <w:t>.</w:t>
+      </w:r>
+    </w:p>
+    <w:p>
+      <w:pPr>
+        <w:pStyle w:val="a8"/>
+        <w:rPr>
+          <w:rFonts w:asciiTheme="minorHAnsi" w:eastAsiaTheme="minorHAnsi" w:hAnsiTheme="minorHAnsi"/>
+        </w:rPr>
+      </w:pPr>
+    </w:p>
+    <w:p>
+      <w:pPr>
+        <w:pStyle w:val="a8"/>
+        <w:rPr>
+          <w:rFonts w:asciiTheme="minorHAnsi" w:eastAsiaTheme="minorHAnsi" w:hAnsiTheme="minorHAnsi"/>
+        </w:rPr>
+      </w:pPr>
+      <w:r>
+        <w:rPr>
+          <w:rFonts w:asciiTheme="minorHAnsi" w:eastAsiaTheme="minorHAnsi" w:hAnsiTheme="minorHAnsi" w:hint="eastAsia"/>
+        </w:rPr>
+        <w:t>해커톤 이후에 시간이 있다면 본인이 작업한 코드,</w:t>
+      </w:r>
+      <w:r>
+        <w:rPr>
+          <w:rFonts w:asciiTheme="minorHAnsi" w:eastAsiaTheme="minorHAnsi" w:hAnsiTheme="minorHAnsi"/>
+        </w:rPr>
+        <w:t xml:space="preserve"> </w:t>
+      </w:r>
+      <w:r>
+        <w:rPr>
+          <w:rFonts w:asciiTheme="minorHAnsi" w:eastAsiaTheme="minorHAnsi" w:hAnsiTheme="minorHAnsi" w:hint="eastAsia"/>
+        </w:rPr>
+        <w:t xml:space="preserve">모델 등을 </w:t>
+      </w:r>
+      <w:r>
+        <w:rPr>
+          <w:rFonts w:asciiTheme="minorHAnsi" w:eastAsiaTheme="minorHAnsi" w:hAnsiTheme="minorHAnsi"/>
+        </w:rPr>
+        <w:t>github, xvir</w:t>
+      </w:r>
+      <w:r>
+        <w:rPr>
+          <w:rFonts w:asciiTheme="minorHAnsi" w:eastAsiaTheme="minorHAnsi" w:hAnsiTheme="minorHAnsi"/>
+        </w:rPr>
+        <w:t xml:space="preserve">, </w:t>
+      </w:r>
+      <w:hyperlink r:id="rId15" w:history="1">
+        <w:r>
+          <w:rPr>
+            <w:rStyle w:val="a4"/>
+          </w:rPr>
+          <w:t>m</w:t>
+        </w:r>
+        <w:r>
+          <w:rPr>
+            <w:rStyle w:val="a4"/>
+          </w:rPr>
+          <w:t>edium</w:t>
+        </w:r>
+      </w:hyperlink>
+      <w:r>
+        <w:t>, linkedin</w:t>
+      </w:r>
       <w:bookmarkStart w:id="1" w:name="_GoBack"/>
       <w:bookmarkEnd w:id="1"/>
       <w:r>
-        <w:rPr>
-          <w:rFonts w:asciiTheme="minorHAnsi" w:eastAsiaTheme="minorHAnsi" w:hAnsiTheme="minorHAnsi" w:hint="eastAsia"/>
-        </w:rPr>
-        <w:t xml:space="preserve"> 형식 참고)</w:t>
-      </w:r>
-      <w:r>
-        <w:rPr>
-          <w:rFonts w:asciiTheme="minorHAnsi" w:eastAsiaTheme="minorHAnsi" w:hAnsiTheme="minorHAnsi"/>
-        </w:rPr>
-        <w:t xml:space="preserve">, github </w:t>
-      </w:r>
-      <w:r>
-        <w:rPr>
-          <w:rFonts w:asciiTheme="minorHAnsi" w:eastAsiaTheme="minorHAnsi" w:hAnsiTheme="minorHAnsi" w:hint="eastAsia"/>
-        </w:rPr>
-        <w:t>코드 및 기획자료 업로드,</w:t>
-      </w:r>
-      <w:r>
-        <w:rPr>
-          <w:rFonts w:asciiTheme="minorHAnsi" w:eastAsiaTheme="minorHAnsi" w:hAnsiTheme="minorHAnsi"/>
-        </w:rPr>
-        <w:t xml:space="preserve"> huggingface</w:t>
-      </w:r>
-      <w:r>
-        <w:rPr>
-          <w:rFonts w:asciiTheme="minorHAnsi" w:eastAsiaTheme="minorHAnsi" w:hAnsiTheme="minorHAnsi" w:hint="eastAsia"/>
-        </w:rPr>
-        <w:t xml:space="preserve"> 모델 업로드(파인튜닝 했을 경우</w:t>
-      </w:r>
-      <w:r>
-        <w:rPr>
-          <w:rFonts w:asciiTheme="minorHAnsi" w:eastAsiaTheme="minorHAnsi" w:hAnsiTheme="minorHAnsi" w:hint="eastAsia"/>
-        </w:rPr>
-        <w:t>.</w:t>
-      </w:r>
-      <w:r>
-        <w:rPr>
-          <w:rFonts w:asciiTheme="minorHAnsi" w:eastAsiaTheme="minorHAnsi" w:hAnsiTheme="minorHAnsi"/>
-        </w:rPr>
         <w:t xml:space="preserve"> </w:t>
       </w:r>
       <w:r>
         <w:rPr>
-          <w:rFonts w:asciiTheme="minorHAnsi" w:eastAsiaTheme="minorHAnsi" w:hAnsiTheme="minorHAnsi" w:hint="eastAsia"/>
-        </w:rPr>
-        <w:t>옵션</w:t>
-      </w:r>
-      <w:r>
-        <w:rPr>
-          <w:rFonts w:asciiTheme="minorHAnsi" w:eastAsiaTheme="minorHAnsi" w:hAnsiTheme="minorHAnsi" w:hint="eastAsia"/>
-        </w:rPr>
-        <w:t>)</w:t>
-      </w:r>
-      <w:r>
-        <w:rPr>
-          <w:rFonts w:asciiTheme="minorHAnsi" w:eastAsiaTheme="minorHAnsi" w:hAnsiTheme="minorHAnsi"/>
-        </w:rPr>
-        <w:t>.</w:t>
-      </w:r>
-    </w:p>
-    <w:p>
-      <w:pPr>
-        <w:pStyle w:val="a8"/>
-        <w:rPr>
-          <w:rFonts w:asciiTheme="minorHAnsi" w:eastAsiaTheme="minorHAnsi" w:hAnsiTheme="minorHAnsi"/>
-        </w:rPr>
-      </w:pPr>
-      <w:r>
-        <w:rPr>
-          <w:rFonts w:asciiTheme="minorHAnsi" w:eastAsiaTheme="minorHAnsi" w:hAnsiTheme="minorHAnsi" w:hint="eastAsia"/>
-        </w:rPr>
-        <w:t>이외,</w:t>
+          <w:rFonts w:hint="eastAsia"/>
+        </w:rPr>
+        <w:t>등</w:t>
       </w:r>
       <w:r>
         <w:rPr>
           <w:rFonts w:asciiTheme="minorHAnsi" w:eastAsiaTheme="minorHAnsi" w:hAnsiTheme="minorHAnsi"/>
         </w:rPr>
         <w:t xml:space="preserve"> </w:t>
-      </w:r>
-      <w:r>
-        <w:rPr>
-          <w:rFonts w:asciiTheme="minorHAnsi" w:eastAsiaTheme="minorHAnsi" w:hAnsiTheme="minorHAnsi" w:hint="eastAsia"/>
-        </w:rPr>
-        <w:t>첨부된 실라버스 및 프로젝트 과제 문서를 참고</w:t>
-      </w:r>
-      <w:r>
-        <w:rPr>
-          <w:rFonts w:asciiTheme="minorHAnsi" w:eastAsiaTheme="minorHAnsi" w:hAnsiTheme="minorHAnsi" w:hint="eastAsia"/>
-        </w:rPr>
-        <w:t xml:space="preserve">해 </w:t>
-      </w:r>
-      <w:r>
-        <w:rPr>
-          <w:rFonts w:asciiTheme="minorHAnsi" w:eastAsiaTheme="minorHAnsi" w:hAnsiTheme="minorHAnsi" w:hint="eastAsia"/>
-        </w:rPr>
-        <w:t xml:space="preserve">해커톤을 </w:t>
-      </w:r>
-      <w:r>
-        <w:rPr>
-          <w:rFonts w:asciiTheme="minorHAnsi" w:eastAsiaTheme="minorHAnsi" w:hAnsiTheme="minorHAnsi" w:hint="eastAsia"/>
-        </w:rPr>
-        <w:t>진행합니다</w:t>
-      </w:r>
-      <w:r>
-        <w:rPr>
-          <w:rFonts w:asciiTheme="minorHAnsi" w:eastAsiaTheme="minorHAnsi" w:hAnsiTheme="minorHAnsi" w:hint="eastAsia"/>
-        </w:rPr>
-        <w:t>.</w:t>
-      </w:r>
-    </w:p>
-    <w:p>
-      <w:pPr>
-        <w:pStyle w:val="a8"/>
-        <w:rPr>
-          <w:rFonts w:asciiTheme="minorHAnsi" w:eastAsiaTheme="minorHAnsi" w:hAnsiTheme="minorHAnsi"/>
-        </w:rPr>
-      </w:pPr>
-    </w:p>
-    <w:p>
-      <w:pPr>
-        <w:pStyle w:val="a8"/>
-        <w:rPr>
-          <w:rFonts w:asciiTheme="minorHAnsi" w:eastAsiaTheme="minorHAnsi" w:hAnsiTheme="minorHAnsi"/>
-        </w:rPr>
-      </w:pPr>
-      <w:r>
-        <w:rPr>
-          <w:rFonts w:asciiTheme="minorHAnsi" w:eastAsiaTheme="minorHAnsi" w:hAnsiTheme="minorHAnsi" w:hint="eastAsia"/>
-        </w:rPr>
-        <w:t>해커톤 이후에 시간이 있다면 본인이 작업한 코드,</w:t>
-      </w:r>
-      <w:r>
-        <w:rPr>
-          <w:rFonts w:asciiTheme="minorHAnsi" w:eastAsiaTheme="minorHAnsi" w:hAnsiTheme="minorHAnsi"/>
-        </w:rPr>
-        <w:t xml:space="preserve"> </w:t>
-      </w:r>
-      <w:r>
-        <w:rPr>
-          <w:rFonts w:asciiTheme="minorHAnsi" w:eastAsiaTheme="minorHAnsi" w:hAnsiTheme="minorHAnsi" w:hint="eastAsia"/>
-        </w:rPr>
-        <w:t xml:space="preserve">모델 등을 </w:t>
-      </w:r>
-      <w:r>
-        <w:rPr>
-          <w:rFonts w:asciiTheme="minorHAnsi" w:eastAsiaTheme="minorHAnsi" w:hAnsiTheme="minorHAnsi"/>
-        </w:rPr>
-        <w:t xml:space="preserve">github, xvir </w:t>
       </w:r>
       <w:r>
         <w:rPr>
@@ -4206,39 +4244,9 @@
       </w:pPr>
       <w:r>
         <w:rPr>
-          <w:rFonts w:asciiTheme="minorHAnsi" w:eastAsiaTheme="minorHAnsi" w:hAnsiTheme="minorHAnsi" w:hint="eastAsia"/>
-        </w:rPr>
-        <w:t>g</w:t>
-      </w:r>
-      <w:r>
-        <w:rPr>
-          <w:rFonts w:asciiTheme="minorHAnsi" w:eastAsiaTheme="minorHAnsi" w:hAnsiTheme="minorHAnsi"/>
-        </w:rPr>
-        <w:t>ithub</w:t>
-      </w:r>
-      <w:r>
-        <w:rPr>
-          <w:rFonts w:asciiTheme="minorHAnsi" w:eastAsiaTheme="minorHAnsi" w:hAnsiTheme="minorHAnsi" w:hint="eastAsia"/>
-        </w:rPr>
-        <w:t>,</w:t>
-      </w:r>
-      <w:r>
-        <w:rPr>
-          <w:rFonts w:asciiTheme="minorHAnsi" w:eastAsiaTheme="minorHAnsi" w:hAnsiTheme="minorHAnsi"/>
-        </w:rPr>
-        <w:t xml:space="preserve"> </w:t>
-      </w:r>
-      <w:r>
-        <w:rPr>
-          <w:rFonts w:asciiTheme="minorHAnsi" w:eastAsiaTheme="minorHAnsi" w:hAnsiTheme="minorHAnsi" w:hint="eastAsia"/>
-        </w:rPr>
-        <w:t>h</w:t>
-      </w:r>
-      <w:r>
-        <w:rPr>
-          <w:rFonts w:asciiTheme="minorHAnsi" w:eastAsiaTheme="minorHAnsi" w:hAnsiTheme="minorHAnsi"/>
-        </w:rPr>
-        <w:t xml:space="preserve">uggingface, arxiv </w:t>
+          <w:rFonts w:asciiTheme="minorHAnsi" w:eastAsiaTheme="minorHAnsi" w:hAnsiTheme="minorHAnsi"/>
+        </w:rPr>
+        <w:t xml:space="preserve">arxiv </w:t>
       </w:r>
       <w:r>
         <w:rPr>
@@ -4246,7 +4254,7 @@
         </w:rPr>
         <w:t>-</w:t>
       </w:r>
-      <w:hyperlink r:id="rId15" w:history="1">
+      <w:hyperlink r:id="rId16" w:history="1">
         <w:r>
           <w:rPr>
             <w:rStyle w:val="a4"/>
@@ -4279,7 +4287,7 @@
         </w:rPr>
         <w:t xml:space="preserve"> </w:t>
       </w:r>
-      <w:hyperlink r:id="rId16" w:history="1">
+      <w:hyperlink r:id="rId17" w:history="1">
         <w:r>
           <w:rPr>
             <w:rStyle w:val="a4"/>
@@ -5768,7 +5776,7 @@
                     </pic:cNvPicPr>
                   </pic:nvPicPr>
                   <pic:blipFill>
-                    <a:blip r:embed="rId17" cstate="print">
+                    <a:blip r:embed="rId18" cstate="print">
                       <a:extLst>
                         <a:ext uri="{28A0092B-C50C-407E-A947-70E740481C1C}">
                           <a14:useLocalDpi xmlns:a14="http://schemas.microsoft.com/office/drawing/2010/main" val="0"/>
@@ -5808,7 +5816,7 @@
           <w:rFonts w:asciiTheme="minorHAnsi" w:eastAsiaTheme="minorHAnsi" w:hAnsiTheme="minorHAnsi"/>
         </w:rPr>
       </w:pPr>
-      <w:hyperlink r:id="rId18" w:history="1">
+      <w:hyperlink r:id="rId19" w:history="1">
         <w:r>
           <w:rPr>
             <w:rStyle w:val="a4"/>
@@ -5880,7 +5888,7 @@
           <w:rFonts w:asciiTheme="minorHAnsi" w:eastAsiaTheme="minorHAnsi" w:hAnsiTheme="minorHAnsi"/>
         </w:rPr>
       </w:pPr>
-      <w:hyperlink r:id="rId19" w:history="1">
+      <w:hyperlink r:id="rId20" w:history="1">
         <w:r>
           <w:rPr>
             <w:rStyle w:val="a4"/>
@@ -5902,7 +5910,7 @@
         </w:rPr>
         <w:t xml:space="preserve">, </w:t>
       </w:r>
-      <w:hyperlink r:id="rId20" w:history="1">
+      <w:hyperlink r:id="rId21" w:history="1">
         <w:r>
           <w:rPr>
             <w:rStyle w:val="a4"/>
@@ -6115,7 +6123,7 @@
           <w:rFonts w:asciiTheme="minorHAnsi" w:eastAsiaTheme="minorHAnsi" w:hAnsiTheme="minorHAnsi"/>
         </w:rPr>
       </w:pPr>
-      <w:hyperlink r:id="rId21" w:history="1">
+      <w:hyperlink r:id="rId22" w:history="1">
         <w:r>
           <w:rPr>
             <w:rStyle w:val="a4"/>
@@ -6220,7 +6228,7 @@
                     <pic:cNvPicPr/>
                   </pic:nvPicPr>
                   <pic:blipFill>
-                    <a:blip r:embed="rId22"/>
+                    <a:blip r:embed="rId23"/>
                     <a:stretch>
                       <a:fillRect/>
                     </a:stretch>
@@ -6311,7 +6319,7 @@
                     <pic:cNvPicPr/>
                   </pic:nvPicPr>
                   <pic:blipFill>
-                    <a:blip r:embed="rId23"/>
+                    <a:blip r:embed="rId24"/>
                     <a:stretch>
                       <a:fillRect/>
                     </a:stretch>
@@ -11159,7 +11167,7 @@
 </file>
 
 <file path=customXml/itemProps1.xml><?xml version="1.0" encoding="utf-8"?>
-<ds:datastoreItem xmlns:ds="http://schemas.openxmlformats.org/officeDocument/2006/customXml" ds:itemID="{2D6429BA-22A9-429F-B1FB-0310DFC3182C}">
+<ds:datastoreItem xmlns:ds="http://schemas.openxmlformats.org/officeDocument/2006/customXml" ds:itemID="{401C8CA7-2BB4-4F27-AC42-80D282B787DC}">
   <ds:schemaRefs>
     <ds:schemaRef ds:uri="http://schemas.openxmlformats.org/officeDocument/2006/bibliography"/>
   </ds:schemaRefs>

--- a/1-1.prepare/해커톤-project-plan-O조.docx
+++ b/1-1.prepare/해커톤-project-plan-O조.docx
@@ -749,7 +749,7 @@
               </wp:anchor>
             </w:drawing>
           </mc:Choice>
-          <mc:Fallback xmlns:oel="http://schemas.microsoft.com/office/2019/extlst" xmlns:w16cex="http://schemas.microsoft.com/office/word/2018/wordml/cex" xmlns:w16="http://schemas.microsoft.com/office/word/2018/wordml" xmlns:w16sdtdh="http://schemas.microsoft.com/office/word/2020/wordml/sdtdatahash">
+          <mc:Fallback xmlns:w16sdtdh="http://schemas.microsoft.com/office/word/2020/wordml/sdtdatahash" xmlns:w16="http://schemas.microsoft.com/office/word/2018/wordml" xmlns:w16cex="http://schemas.microsoft.com/office/word/2018/wordml/cex" xmlns:oel="http://schemas.microsoft.com/office/2019/extlst">
             <w:pict>
               <v:line w14:anchorId="011E06B7" id="Straight Connector 3" o:spid="_x0000_s1026" style="position:absolute;left:0;text-align:left;z-index:251841024;visibility:visible;mso-wrap-style:square;mso-width-percent:0;mso-wrap-distance-left:9pt;mso-wrap-distance-top:0;mso-wrap-distance-right:9pt;mso-wrap-distance-bottom:0;mso-position-horizontal:absolute;mso-position-horizontal-relative:text;mso-position-vertical:absolute;mso-position-vertical-relative:text;mso-width-percent:0;mso-width-relative:margin" from="-27.55pt,18.8pt" to="271.05pt,18.8pt" o:gfxdata="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" strokecolor="#0d0d0d [3069]" strokeweight="3pt"/>
             </w:pict>
@@ -4112,7 +4112,15 @@
         <w:rPr>
           <w:rFonts w:asciiTheme="minorHAnsi" w:eastAsiaTheme="minorHAnsi" w:hAnsiTheme="minorHAnsi" w:hint="eastAsia"/>
         </w:rPr>
-        <w:t>첨부된 실라버스 및 프로젝트 과제 문서를 참고</w:t>
+        <w:t>첨부된 실라버스 및 프로젝트 과제 문서를</w:t>
+      </w:r>
+      <w:bookmarkStart w:id="1" w:name="_GoBack"/>
+      <w:bookmarkEnd w:id="1"/>
+      <w:r>
+        <w:rPr>
+          <w:rFonts w:asciiTheme="minorHAnsi" w:eastAsiaTheme="minorHAnsi" w:hAnsiTheme="minorHAnsi" w:hint="eastAsia"/>
+        </w:rPr>
+        <w:t xml:space="preserve"> 참고</w:t>
       </w:r>
       <w:r>
         <w:rPr>
@@ -4189,20 +4197,20 @@
           <w:rPr>
             <w:rStyle w:val="a4"/>
           </w:rPr>
-          <w:t>m</w:t>
+          <w:t>medium</w:t>
         </w:r>
+      </w:hyperlink>
+      <w:r>
+        <w:t xml:space="preserve">, </w:t>
+      </w:r>
+      <w:hyperlink r:id="rId16" w:history="1">
         <w:r>
           <w:rPr>
             <w:rStyle w:val="a4"/>
           </w:rPr>
-          <w:t>edium</w:t>
+          <w:t>linkedin</w:t>
         </w:r>
       </w:hyperlink>
-      <w:r>
-        <w:t>, linkedin</w:t>
-      </w:r>
-      <w:bookmarkStart w:id="1" w:name="_GoBack"/>
-      <w:bookmarkEnd w:id="1"/>
       <w:r>
         <w:t xml:space="preserve"> </w:t>
       </w:r>
@@ -4254,7 +4262,13 @@
         </w:rPr>
         <w:t>-</w:t>
       </w:r>
-      <w:hyperlink r:id="rId16" w:history="1">
+      <w:r>
+        <w:rPr>
+          <w:rFonts w:asciiTheme="minorHAnsi" w:eastAsiaTheme="minorHAnsi" w:hAnsiTheme="minorHAnsi"/>
+        </w:rPr>
+        <w:t xml:space="preserve"> </w:t>
+      </w:r>
+      <w:hyperlink r:id="rId17" w:history="1">
         <w:r>
           <w:rPr>
             <w:rStyle w:val="a4"/>
@@ -4287,7 +4301,7 @@
         </w:rPr>
         <w:t xml:space="preserve"> </w:t>
       </w:r>
-      <w:hyperlink r:id="rId17" w:history="1">
+      <w:hyperlink r:id="rId18" w:history="1">
         <w:r>
           <w:rPr>
             <w:rStyle w:val="a4"/>
@@ -4326,6 +4340,50 @@
         </w:rPr>
         <w:t>)</w:t>
       </w:r>
+    </w:p>
+    <w:p>
+      <w:pPr>
+        <w:pStyle w:val="a8"/>
+        <w:numPr>
+          <w:ilvl w:val="0"/>
+          <w:numId w:val="8"/>
+        </w:numPr>
+        <w:rPr>
+          <w:rFonts w:asciiTheme="minorHAnsi" w:eastAsiaTheme="minorHAnsi" w:hAnsiTheme="minorHAnsi"/>
+        </w:rPr>
+      </w:pPr>
+      <w:r>
+        <w:rPr>
+          <w:rFonts w:asciiTheme="minorHAnsi" w:eastAsiaTheme="minorHAnsi" w:hAnsiTheme="minorHAnsi" w:hint="eastAsia"/>
+        </w:rPr>
+        <w:t>a</w:t>
+      </w:r>
+      <w:r>
+        <w:rPr>
+          <w:rFonts w:asciiTheme="minorHAnsi" w:eastAsiaTheme="minorHAnsi" w:hAnsiTheme="minorHAnsi"/>
+        </w:rPr>
+        <w:t xml:space="preserve">rxiv </w:t>
+      </w:r>
+      <w:r>
+        <w:rPr>
+          <w:rFonts w:asciiTheme="minorHAnsi" w:eastAsiaTheme="minorHAnsi" w:hAnsiTheme="minorHAnsi" w:hint="eastAsia"/>
+        </w:rPr>
+        <w:t xml:space="preserve">논문 양식 참고 </w:t>
+      </w:r>
+      <w:r>
+        <w:rPr>
+          <w:rFonts w:asciiTheme="minorHAnsi" w:eastAsiaTheme="minorHAnsi" w:hAnsiTheme="minorHAnsi"/>
+        </w:rPr>
+        <w:t xml:space="preserve">- </w:t>
+      </w:r>
+      <w:hyperlink r:id="rId19" w:history="1">
+        <w:r>
+          <w:rPr>
+            <w:rStyle w:val="a4"/>
+          </w:rPr>
+          <w:t>Paper Title (use style: paper title) Subtitle as needed (paper subtitle) Identify applicable funding agency here. If none, delete this.</w:t>
+        </w:r>
+      </w:hyperlink>
     </w:p>
     <w:p>
       <w:pPr>
@@ -5776,7 +5834,7 @@
                     </pic:cNvPicPr>
                   </pic:nvPicPr>
                   <pic:blipFill>
-                    <a:blip r:embed="rId18" cstate="print">
+                    <a:blip r:embed="rId20" cstate="print">
                       <a:extLst>
                         <a:ext uri="{28A0092B-C50C-407E-A947-70E740481C1C}">
                           <a14:useLocalDpi xmlns:a14="http://schemas.microsoft.com/office/drawing/2010/main" val="0"/>
@@ -5816,7 +5874,7 @@
           <w:rFonts w:asciiTheme="minorHAnsi" w:eastAsiaTheme="minorHAnsi" w:hAnsiTheme="minorHAnsi"/>
         </w:rPr>
       </w:pPr>
-      <w:hyperlink r:id="rId19" w:history="1">
+      <w:hyperlink r:id="rId21" w:history="1">
         <w:r>
           <w:rPr>
             <w:rStyle w:val="a4"/>
@@ -5888,7 +5946,7 @@
           <w:rFonts w:asciiTheme="minorHAnsi" w:eastAsiaTheme="minorHAnsi" w:hAnsiTheme="minorHAnsi"/>
         </w:rPr>
       </w:pPr>
-      <w:hyperlink r:id="rId20" w:history="1">
+      <w:hyperlink r:id="rId22" w:history="1">
         <w:r>
           <w:rPr>
             <w:rStyle w:val="a4"/>
@@ -5910,7 +5968,7 @@
         </w:rPr>
         <w:t xml:space="preserve">, </w:t>
       </w:r>
-      <w:hyperlink r:id="rId21" w:history="1">
+      <w:hyperlink r:id="rId23" w:history="1">
         <w:r>
           <w:rPr>
             <w:rStyle w:val="a4"/>
@@ -6123,7 +6181,7 @@
           <w:rFonts w:asciiTheme="minorHAnsi" w:eastAsiaTheme="minorHAnsi" w:hAnsiTheme="minorHAnsi"/>
         </w:rPr>
       </w:pPr>
-      <w:hyperlink r:id="rId22" w:history="1">
+      <w:hyperlink r:id="rId24" w:history="1">
         <w:r>
           <w:rPr>
             <w:rStyle w:val="a4"/>
@@ -6228,7 +6286,7 @@
                     <pic:cNvPicPr/>
                   </pic:nvPicPr>
                   <pic:blipFill>
-                    <a:blip r:embed="rId23"/>
+                    <a:blip r:embed="rId25"/>
                     <a:stretch>
                       <a:fillRect/>
                     </a:stretch>
@@ -6319,7 +6377,7 @@
                     <pic:cNvPicPr/>
                   </pic:nvPicPr>
                   <pic:blipFill>
-                    <a:blip r:embed="rId24"/>
+                    <a:blip r:embed="rId26"/>
                     <a:stretch>
                       <a:fillRect/>
                     </a:stretch>
@@ -11167,7 +11225,7 @@
 </file>
 
 <file path=customXml/itemProps1.xml><?xml version="1.0" encoding="utf-8"?>
-<ds:datastoreItem xmlns:ds="http://schemas.openxmlformats.org/officeDocument/2006/customXml" ds:itemID="{401C8CA7-2BB4-4F27-AC42-80D282B787DC}">
+<ds:datastoreItem xmlns:ds="http://schemas.openxmlformats.org/officeDocument/2006/customXml" ds:itemID="{C9A873C6-5FBF-4D45-B588-E1E0274216E7}">
   <ds:schemaRefs>
     <ds:schemaRef ds:uri="http://schemas.openxmlformats.org/officeDocument/2006/bibliography"/>
   </ds:schemaRefs>
